--- a/src/main/resources/template_index.docx
+++ b/src/main/resources/template_index.docx
@@ -1,6 +1,6 @@
 
 <file path=word/document.xml><?xml version="1.0" encoding="utf-8"?>
-<w:document xmlns:wpc="http://schemas.microsoft.com/office/word/2010/wordprocessingCanvas" xmlns:cx="http://schemas.microsoft.com/office/drawing/2014/chartex" xmlns:cx1="http://schemas.microsoft.com/office/drawing/2015/9/8/chartex" xmlns:mc="http://schemas.openxmlformats.org/markup-compatibility/2006" xmlns:o="urn:schemas-microsoft-com:office:office" xmlns:r="http://schemas.openxmlformats.org/officeDocument/2006/relationships" xmlns:m="http://schemas.openxmlformats.org/officeDocument/2006/math" xmlns:v="urn:schemas-microsoft-com:vml" xmlns:wp14="http://schemas.microsoft.com/office/word/2010/wordprocessingDrawing" xmlns:wp="http://schemas.openxmlformats.org/drawingml/2006/wordprocessingDrawing" xmlns:w10="urn:schemas-microsoft-com:office:word" xmlns:w="http://schemas.openxmlformats.org/wordprocessingml/2006/main" xmlns:w14="http://schemas.microsoft.com/office/word/2010/wordml" xmlns:w15="http://schemas.microsoft.com/office/word/2012/wordml" xmlns:w16se="http://schemas.microsoft.com/office/word/2015/wordml/symex" xmlns:wpg="http://schemas.microsoft.com/office/word/2010/wordprocessingGroup" xmlns:wpi="http://schemas.microsoft.com/office/word/2010/wordprocessingInk" xmlns:wne="http://schemas.microsoft.com/office/word/2006/wordml" xmlns:wps="http://schemas.microsoft.com/office/word/2010/wordprocessingShape" mc:Ignorable="w14 w15 w16se wp14">
+<w:document xmlns:wpc="http://schemas.microsoft.com/office/word/2010/wordprocessingCanvas" xmlns:cx="http://schemas.microsoft.com/office/drawing/2014/chartex" xmlns:mc="http://schemas.openxmlformats.org/markup-compatibility/2006" xmlns:o="urn:schemas-microsoft-com:office:office" xmlns:r="http://schemas.openxmlformats.org/officeDocument/2006/relationships" xmlns:m="http://schemas.openxmlformats.org/officeDocument/2006/math" xmlns:v="urn:schemas-microsoft-com:vml" xmlns:wp14="http://schemas.microsoft.com/office/word/2010/wordprocessingDrawing" xmlns:wp="http://schemas.openxmlformats.org/drawingml/2006/wordprocessingDrawing" xmlns:w10="urn:schemas-microsoft-com:office:word" xmlns:w="http://schemas.openxmlformats.org/wordprocessingml/2006/main" xmlns:w14="http://schemas.microsoft.com/office/word/2010/wordml" xmlns:w15="http://schemas.microsoft.com/office/word/2012/wordml" xmlns:w16se="http://schemas.microsoft.com/office/word/2015/wordml/symex" xmlns:wpg="http://schemas.microsoft.com/office/word/2010/wordprocessingGroup" xmlns:wpi="http://schemas.microsoft.com/office/word/2010/wordprocessingInk" xmlns:wne="http://schemas.microsoft.com/office/word/2006/wordml" xmlns:wps="http://schemas.microsoft.com/office/word/2010/wordprocessingShape" mc:Ignorable="w14 w15 w16se wp14">
   <w:body>
     <w:p>
       <w:pPr>
@@ -58,8 +58,6 @@
         <w:keepLines/>
         <w:outlineLvl w:val="1"/>
       </w:pPr>
-      <w:bookmarkStart w:id="0" w:name="_GoBack"/>
-      <w:bookmarkEnd w:id="0"/>
       <w:r>
         <w:t>1</w:t>
       </w:r>
@@ -78,7 +76,7 @@
     </w:p>
     <w:tbl>
       <w:tblPr>
-        <w:tblpPr w:leftFromText="180" w:rightFromText="180" w:vertAnchor="text" w:horzAnchor="page" w:tblpX="841" w:tblpY="46"/>
+        <w:tblpPr w:leftFromText="180" w:rightFromText="180" w:vertAnchor="text" w:horzAnchor="page" w:tblpX="811" w:tblpY="61"/>
         <w:tblOverlap w:val="never"/>
         <w:tblW w:w="5000" w:type="pct"/>
         <w:tblBorders>
@@ -399,27 +397,17 @@
     </w:tbl>
     <w:p>
       <w:pPr>
-        <w:spacing w:before="20" w:after="20"/>
+        <w:spacing w:before="20" w:after="20" w:line="480" w:lineRule="auto"/>
         <w:jc w:val="left"/>
         <w:rPr>
-          <w:rFonts w:ascii="宋体" w:hAnsi="宋体"/>
-          <w:sz w:val="18"/>
-        </w:rPr>
-      </w:pPr>
-    </w:p>
-    <w:p>
-      <w:pPr>
-        <w:spacing w:before="20" w:after="20"/>
-        <w:jc w:val="left"/>
-        <w:rPr>
-          <w:rFonts w:ascii="宋体" w:hAnsi="宋体"/>
+          <w:rFonts w:ascii="宋体" w:hAnsi="宋体" w:hint="eastAsia"/>
           <w:sz w:val="18"/>
         </w:rPr>
       </w:pPr>
     </w:p>
     <w:tbl>
       <w:tblPr>
-        <w:tblpPr w:leftFromText="180" w:rightFromText="180" w:vertAnchor="text" w:horzAnchor="margin" w:tblpXSpec="center" w:tblpY="1007"/>
+        <w:tblpPr w:leftFromText="180" w:rightFromText="180" w:vertAnchor="text" w:horzAnchor="margin" w:tblpXSpec="center" w:tblpY="947"/>
         <w:tblOverlap w:val="never"/>
         <w:tblW w:w="10269" w:type="dxa"/>
         <w:tblBorders>
@@ -928,10 +916,12 @@
         <w:spacing w:before="20" w:after="20"/>
         <w:jc w:val="left"/>
         <w:rPr>
-          <w:rFonts w:ascii="宋体" w:hAnsi="宋体"/>
+          <w:rFonts w:ascii="宋体" w:hAnsi="宋体" w:hint="eastAsia"/>
           <w:sz w:val="18"/>
         </w:rPr>
       </w:pPr>
+      <w:bookmarkStart w:id="0" w:name="_GoBack"/>
+      <w:bookmarkEnd w:id="0"/>
     </w:p>
     <w:sectPr>
       <w:headerReference w:type="even" r:id="rId7"/>
@@ -950,7 +940,7 @@
 </file>
 
 <file path=word/endnotes.xml><?xml version="1.0" encoding="utf-8"?>
-<w:endnotes xmlns:wpc="http://schemas.microsoft.com/office/word/2010/wordprocessingCanvas" xmlns:cx="http://schemas.microsoft.com/office/drawing/2014/chartex" xmlns:cx1="http://schemas.microsoft.com/office/drawing/2015/9/8/chartex" xmlns:mc="http://schemas.openxmlformats.org/markup-compatibility/2006" xmlns:o="urn:schemas-microsoft-com:office:office" xmlns:r="http://schemas.openxmlformats.org/officeDocument/2006/relationships" xmlns:m="http://schemas.openxmlformats.org/officeDocument/2006/math" xmlns:v="urn:schemas-microsoft-com:vml" xmlns:wp14="http://schemas.microsoft.com/office/word/2010/wordprocessingDrawing" xmlns:wp="http://schemas.openxmlformats.org/drawingml/2006/wordprocessingDrawing" xmlns:w10="urn:schemas-microsoft-com:office:word" xmlns:w="http://schemas.openxmlformats.org/wordprocessingml/2006/main" xmlns:w14="http://schemas.microsoft.com/office/word/2010/wordml" xmlns:w15="http://schemas.microsoft.com/office/word/2012/wordml" xmlns:w16se="http://schemas.microsoft.com/office/word/2015/wordml/symex" xmlns:wpg="http://schemas.microsoft.com/office/word/2010/wordprocessingGroup" xmlns:wpi="http://schemas.microsoft.com/office/word/2010/wordprocessingInk" xmlns:wne="http://schemas.microsoft.com/office/word/2006/wordml" xmlns:wps="http://schemas.microsoft.com/office/word/2010/wordprocessingShape" mc:Ignorable="w14 w15 w16se wp14">
+<w:endnotes xmlns:wpc="http://schemas.microsoft.com/office/word/2010/wordprocessingCanvas" xmlns:cx="http://schemas.microsoft.com/office/drawing/2014/chartex" xmlns:mc="http://schemas.openxmlformats.org/markup-compatibility/2006" xmlns:o="urn:schemas-microsoft-com:office:office" xmlns:r="http://schemas.openxmlformats.org/officeDocument/2006/relationships" xmlns:m="http://schemas.openxmlformats.org/officeDocument/2006/math" xmlns:v="urn:schemas-microsoft-com:vml" xmlns:wp14="http://schemas.microsoft.com/office/word/2010/wordprocessingDrawing" xmlns:wp="http://schemas.openxmlformats.org/drawingml/2006/wordprocessingDrawing" xmlns:w10="urn:schemas-microsoft-com:office:word" xmlns:w="http://schemas.openxmlformats.org/wordprocessingml/2006/main" xmlns:w14="http://schemas.microsoft.com/office/word/2010/wordml" xmlns:w15="http://schemas.microsoft.com/office/word/2012/wordml" xmlns:w16se="http://schemas.microsoft.com/office/word/2015/wordml/symex" xmlns:wpg="http://schemas.microsoft.com/office/word/2010/wordprocessingGroup" xmlns:wpi="http://schemas.microsoft.com/office/word/2010/wordprocessingInk" xmlns:wne="http://schemas.microsoft.com/office/word/2006/wordml" xmlns:wps="http://schemas.microsoft.com/office/word/2010/wordprocessingShape" mc:Ignorable="w14 w15 w16se wp14">
   <w:endnote w:type="separator" w:id="-1">
     <w:p>
       <w:r>
@@ -969,7 +959,7 @@
 </file>
 
 <file path=word/footer1.xml><?xml version="1.0" encoding="utf-8"?>
-<w:ftr xmlns:wpc="http://schemas.microsoft.com/office/word/2010/wordprocessingCanvas" xmlns:cx="http://schemas.microsoft.com/office/drawing/2014/chartex" xmlns:cx1="http://schemas.microsoft.com/office/drawing/2015/9/8/chartex" xmlns:mc="http://schemas.openxmlformats.org/markup-compatibility/2006" xmlns:o="urn:schemas-microsoft-com:office:office" xmlns:r="http://schemas.openxmlformats.org/officeDocument/2006/relationships" xmlns:m="http://schemas.openxmlformats.org/officeDocument/2006/math" xmlns:v="urn:schemas-microsoft-com:vml" xmlns:wp14="http://schemas.microsoft.com/office/word/2010/wordprocessingDrawing" xmlns:wp="http://schemas.openxmlformats.org/drawingml/2006/wordprocessingDrawing" xmlns:w10="urn:schemas-microsoft-com:office:word" xmlns:w="http://schemas.openxmlformats.org/wordprocessingml/2006/main" xmlns:w14="http://schemas.microsoft.com/office/word/2010/wordml" xmlns:w15="http://schemas.microsoft.com/office/word/2012/wordml" xmlns:w16se="http://schemas.microsoft.com/office/word/2015/wordml/symex" xmlns:wpg="http://schemas.microsoft.com/office/word/2010/wordprocessingGroup" xmlns:wpi="http://schemas.microsoft.com/office/word/2010/wordprocessingInk" xmlns:wne="http://schemas.microsoft.com/office/word/2006/wordml" xmlns:wps="http://schemas.microsoft.com/office/word/2010/wordprocessingShape" mc:Ignorable="w14 w15 w16se wp14">
+<w:ftr xmlns:wpc="http://schemas.microsoft.com/office/word/2010/wordprocessingCanvas" xmlns:cx="http://schemas.microsoft.com/office/drawing/2014/chartex" xmlns:mc="http://schemas.openxmlformats.org/markup-compatibility/2006" xmlns:o="urn:schemas-microsoft-com:office:office" xmlns:r="http://schemas.openxmlformats.org/officeDocument/2006/relationships" xmlns:m="http://schemas.openxmlformats.org/officeDocument/2006/math" xmlns:v="urn:schemas-microsoft-com:vml" xmlns:wp14="http://schemas.microsoft.com/office/word/2010/wordprocessingDrawing" xmlns:wp="http://schemas.openxmlformats.org/drawingml/2006/wordprocessingDrawing" xmlns:w10="urn:schemas-microsoft-com:office:word" xmlns:w="http://schemas.openxmlformats.org/wordprocessingml/2006/main" xmlns:w14="http://schemas.microsoft.com/office/word/2010/wordml" xmlns:w15="http://schemas.microsoft.com/office/word/2012/wordml" xmlns:w16se="http://schemas.microsoft.com/office/word/2015/wordml/symex" xmlns:wpg="http://schemas.microsoft.com/office/word/2010/wordprocessingGroup" xmlns:wpi="http://schemas.microsoft.com/office/word/2010/wordprocessingInk" xmlns:wne="http://schemas.microsoft.com/office/word/2006/wordml" xmlns:wps="http://schemas.microsoft.com/office/word/2010/wordprocessingShape" mc:Ignorable="w14 w15 w16se wp14">
   <w:p>
     <w:pPr>
       <w:pStyle w:val="a7"/>
@@ -979,7 +969,7 @@
 </file>
 
 <file path=word/footer2.xml><?xml version="1.0" encoding="utf-8"?>
-<w:ftr xmlns:wpc="http://schemas.microsoft.com/office/word/2010/wordprocessingCanvas" xmlns:cx="http://schemas.microsoft.com/office/drawing/2014/chartex" xmlns:cx1="http://schemas.microsoft.com/office/drawing/2015/9/8/chartex" xmlns:mc="http://schemas.openxmlformats.org/markup-compatibility/2006" xmlns:o="urn:schemas-microsoft-com:office:office" xmlns:r="http://schemas.openxmlformats.org/officeDocument/2006/relationships" xmlns:m="http://schemas.openxmlformats.org/officeDocument/2006/math" xmlns:v="urn:schemas-microsoft-com:vml" xmlns:wp14="http://schemas.microsoft.com/office/word/2010/wordprocessingDrawing" xmlns:wp="http://schemas.openxmlformats.org/drawingml/2006/wordprocessingDrawing" xmlns:w10="urn:schemas-microsoft-com:office:word" xmlns:w="http://schemas.openxmlformats.org/wordprocessingml/2006/main" xmlns:w14="http://schemas.microsoft.com/office/word/2010/wordml" xmlns:w15="http://schemas.microsoft.com/office/word/2012/wordml" xmlns:w16se="http://schemas.microsoft.com/office/word/2015/wordml/symex" xmlns:wpg="http://schemas.microsoft.com/office/word/2010/wordprocessingGroup" xmlns:wpi="http://schemas.microsoft.com/office/word/2010/wordprocessingInk" xmlns:wne="http://schemas.microsoft.com/office/word/2006/wordml" xmlns:wps="http://schemas.microsoft.com/office/word/2010/wordprocessingShape" mc:Ignorable="w14 w15 w16se wp14">
+<w:ftr xmlns:wpc="http://schemas.microsoft.com/office/word/2010/wordprocessingCanvas" xmlns:cx="http://schemas.microsoft.com/office/drawing/2014/chartex" xmlns:mc="http://schemas.openxmlformats.org/markup-compatibility/2006" xmlns:o="urn:schemas-microsoft-com:office:office" xmlns:r="http://schemas.openxmlformats.org/officeDocument/2006/relationships" xmlns:m="http://schemas.openxmlformats.org/officeDocument/2006/math" xmlns:v="urn:schemas-microsoft-com:vml" xmlns:wp14="http://schemas.microsoft.com/office/word/2010/wordprocessingDrawing" xmlns:wp="http://schemas.openxmlformats.org/drawingml/2006/wordprocessingDrawing" xmlns:w10="urn:schemas-microsoft-com:office:word" xmlns:w="http://schemas.openxmlformats.org/wordprocessingml/2006/main" xmlns:w14="http://schemas.microsoft.com/office/word/2010/wordml" xmlns:w15="http://schemas.microsoft.com/office/word/2012/wordml" xmlns:w16se="http://schemas.microsoft.com/office/word/2015/wordml/symex" xmlns:wpg="http://schemas.microsoft.com/office/word/2010/wordprocessingGroup" xmlns:wpi="http://schemas.microsoft.com/office/word/2010/wordprocessingInk" xmlns:wne="http://schemas.microsoft.com/office/word/2006/wordml" xmlns:wps="http://schemas.microsoft.com/office/word/2010/wordprocessingShape" mc:Ignorable="w14 w15 w16se wp14">
   <w:p>
     <w:pPr>
       <w:pStyle w:val="a7"/>
@@ -989,7 +979,7 @@
 </file>
 
 <file path=word/footer3.xml><?xml version="1.0" encoding="utf-8"?>
-<w:ftr xmlns:wpc="http://schemas.microsoft.com/office/word/2010/wordprocessingCanvas" xmlns:cx="http://schemas.microsoft.com/office/drawing/2014/chartex" xmlns:cx1="http://schemas.microsoft.com/office/drawing/2015/9/8/chartex" xmlns:mc="http://schemas.openxmlformats.org/markup-compatibility/2006" xmlns:o="urn:schemas-microsoft-com:office:office" xmlns:r="http://schemas.openxmlformats.org/officeDocument/2006/relationships" xmlns:m="http://schemas.openxmlformats.org/officeDocument/2006/math" xmlns:v="urn:schemas-microsoft-com:vml" xmlns:wp14="http://schemas.microsoft.com/office/word/2010/wordprocessingDrawing" xmlns:wp="http://schemas.openxmlformats.org/drawingml/2006/wordprocessingDrawing" xmlns:w10="urn:schemas-microsoft-com:office:word" xmlns:w="http://schemas.openxmlformats.org/wordprocessingml/2006/main" xmlns:w14="http://schemas.microsoft.com/office/word/2010/wordml" xmlns:w15="http://schemas.microsoft.com/office/word/2012/wordml" xmlns:w16se="http://schemas.microsoft.com/office/word/2015/wordml/symex" xmlns:wpg="http://schemas.microsoft.com/office/word/2010/wordprocessingGroup" xmlns:wpi="http://schemas.microsoft.com/office/word/2010/wordprocessingInk" xmlns:wne="http://schemas.microsoft.com/office/word/2006/wordml" xmlns:wps="http://schemas.microsoft.com/office/word/2010/wordprocessingShape" mc:Ignorable="w14 w15 w16se wp14">
+<w:ftr xmlns:wpc="http://schemas.microsoft.com/office/word/2010/wordprocessingCanvas" xmlns:cx="http://schemas.microsoft.com/office/drawing/2014/chartex" xmlns:mc="http://schemas.openxmlformats.org/markup-compatibility/2006" xmlns:o="urn:schemas-microsoft-com:office:office" xmlns:r="http://schemas.openxmlformats.org/officeDocument/2006/relationships" xmlns:m="http://schemas.openxmlformats.org/officeDocument/2006/math" xmlns:v="urn:schemas-microsoft-com:vml" xmlns:wp14="http://schemas.microsoft.com/office/word/2010/wordprocessingDrawing" xmlns:wp="http://schemas.openxmlformats.org/drawingml/2006/wordprocessingDrawing" xmlns:w10="urn:schemas-microsoft-com:office:word" xmlns:w="http://schemas.openxmlformats.org/wordprocessingml/2006/main" xmlns:w14="http://schemas.microsoft.com/office/word/2010/wordml" xmlns:w15="http://schemas.microsoft.com/office/word/2012/wordml" xmlns:w16se="http://schemas.microsoft.com/office/word/2015/wordml/symex" xmlns:wpg="http://schemas.microsoft.com/office/word/2010/wordprocessingGroup" xmlns:wpi="http://schemas.microsoft.com/office/word/2010/wordprocessingInk" xmlns:wne="http://schemas.microsoft.com/office/word/2006/wordml" xmlns:wps="http://schemas.microsoft.com/office/word/2010/wordprocessingShape" mc:Ignorable="w14 w15 w16se wp14">
   <w:p>
     <w:pPr>
       <w:pStyle w:val="a7"/>
@@ -999,7 +989,7 @@
 </file>
 
 <file path=word/footnotes.xml><?xml version="1.0" encoding="utf-8"?>
-<w:footnotes xmlns:wpc="http://schemas.microsoft.com/office/word/2010/wordprocessingCanvas" xmlns:cx="http://schemas.microsoft.com/office/drawing/2014/chartex" xmlns:cx1="http://schemas.microsoft.com/office/drawing/2015/9/8/chartex" xmlns:mc="http://schemas.openxmlformats.org/markup-compatibility/2006" xmlns:o="urn:schemas-microsoft-com:office:office" xmlns:r="http://schemas.openxmlformats.org/officeDocument/2006/relationships" xmlns:m="http://schemas.openxmlformats.org/officeDocument/2006/math" xmlns:v="urn:schemas-microsoft-com:vml" xmlns:wp14="http://schemas.microsoft.com/office/word/2010/wordprocessingDrawing" xmlns:wp="http://schemas.openxmlformats.org/drawingml/2006/wordprocessingDrawing" xmlns:w10="urn:schemas-microsoft-com:office:word" xmlns:w="http://schemas.openxmlformats.org/wordprocessingml/2006/main" xmlns:w14="http://schemas.microsoft.com/office/word/2010/wordml" xmlns:w15="http://schemas.microsoft.com/office/word/2012/wordml" xmlns:w16se="http://schemas.microsoft.com/office/word/2015/wordml/symex" xmlns:wpg="http://schemas.microsoft.com/office/word/2010/wordprocessingGroup" xmlns:wpi="http://schemas.microsoft.com/office/word/2010/wordprocessingInk" xmlns:wne="http://schemas.microsoft.com/office/word/2006/wordml" xmlns:wps="http://schemas.microsoft.com/office/word/2010/wordprocessingShape" mc:Ignorable="w14 w15 w16se wp14">
+<w:footnotes xmlns:wpc="http://schemas.microsoft.com/office/word/2010/wordprocessingCanvas" xmlns:cx="http://schemas.microsoft.com/office/drawing/2014/chartex" xmlns:mc="http://schemas.openxmlformats.org/markup-compatibility/2006" xmlns:o="urn:schemas-microsoft-com:office:office" xmlns:r="http://schemas.openxmlformats.org/officeDocument/2006/relationships" xmlns:m="http://schemas.openxmlformats.org/officeDocument/2006/math" xmlns:v="urn:schemas-microsoft-com:vml" xmlns:wp14="http://schemas.microsoft.com/office/word/2010/wordprocessingDrawing" xmlns:wp="http://schemas.openxmlformats.org/drawingml/2006/wordprocessingDrawing" xmlns:w10="urn:schemas-microsoft-com:office:word" xmlns:w="http://schemas.openxmlformats.org/wordprocessingml/2006/main" xmlns:w14="http://schemas.microsoft.com/office/word/2010/wordml" xmlns:w15="http://schemas.microsoft.com/office/word/2012/wordml" xmlns:w16se="http://schemas.microsoft.com/office/word/2015/wordml/symex" xmlns:wpg="http://schemas.microsoft.com/office/word/2010/wordprocessingGroup" xmlns:wpi="http://schemas.microsoft.com/office/word/2010/wordprocessingInk" xmlns:wne="http://schemas.microsoft.com/office/word/2006/wordml" xmlns:wps="http://schemas.microsoft.com/office/word/2010/wordprocessingShape" mc:Ignorable="w14 w15 w16se wp14">
   <w:footnote w:type="separator" w:id="-1">
     <w:p>
       <w:r>
@@ -1018,7 +1008,7 @@
 </file>
 
 <file path=word/header1.xml><?xml version="1.0" encoding="utf-8"?>
-<w:hdr xmlns:wpc="http://schemas.microsoft.com/office/word/2010/wordprocessingCanvas" xmlns:cx="http://schemas.microsoft.com/office/drawing/2014/chartex" xmlns:cx1="http://schemas.microsoft.com/office/drawing/2015/9/8/chartex" xmlns:mc="http://schemas.openxmlformats.org/markup-compatibility/2006" xmlns:o="urn:schemas-microsoft-com:office:office" xmlns:r="http://schemas.openxmlformats.org/officeDocument/2006/relationships" xmlns:m="http://schemas.openxmlformats.org/officeDocument/2006/math" xmlns:v="urn:schemas-microsoft-com:vml" xmlns:wp14="http://schemas.microsoft.com/office/word/2010/wordprocessingDrawing" xmlns:wp="http://schemas.openxmlformats.org/drawingml/2006/wordprocessingDrawing" xmlns:w10="urn:schemas-microsoft-com:office:word" xmlns:w="http://schemas.openxmlformats.org/wordprocessingml/2006/main" xmlns:w14="http://schemas.microsoft.com/office/word/2010/wordml" xmlns:w15="http://schemas.microsoft.com/office/word/2012/wordml" xmlns:w16se="http://schemas.microsoft.com/office/word/2015/wordml/symex" xmlns:wpg="http://schemas.microsoft.com/office/word/2010/wordprocessingGroup" xmlns:wpi="http://schemas.microsoft.com/office/word/2010/wordprocessingInk" xmlns:wne="http://schemas.microsoft.com/office/word/2006/wordml" xmlns:wps="http://schemas.microsoft.com/office/word/2010/wordprocessingShape" mc:Ignorable="w14 w15 w16se wp14">
+<w:hdr xmlns:wpc="http://schemas.microsoft.com/office/word/2010/wordprocessingCanvas" xmlns:cx="http://schemas.microsoft.com/office/drawing/2014/chartex" xmlns:mc="http://schemas.openxmlformats.org/markup-compatibility/2006" xmlns:o="urn:schemas-microsoft-com:office:office" xmlns:r="http://schemas.openxmlformats.org/officeDocument/2006/relationships" xmlns:m="http://schemas.openxmlformats.org/officeDocument/2006/math" xmlns:v="urn:schemas-microsoft-com:vml" xmlns:wp14="http://schemas.microsoft.com/office/word/2010/wordprocessingDrawing" xmlns:wp="http://schemas.openxmlformats.org/drawingml/2006/wordprocessingDrawing" xmlns:w10="urn:schemas-microsoft-com:office:word" xmlns:w="http://schemas.openxmlformats.org/wordprocessingml/2006/main" xmlns:w14="http://schemas.microsoft.com/office/word/2010/wordml" xmlns:w15="http://schemas.microsoft.com/office/word/2012/wordml" xmlns:w16se="http://schemas.microsoft.com/office/word/2015/wordml/symex" xmlns:wpg="http://schemas.microsoft.com/office/word/2010/wordprocessingGroup" xmlns:wpi="http://schemas.microsoft.com/office/word/2010/wordprocessingInk" xmlns:wne="http://schemas.microsoft.com/office/word/2006/wordml" xmlns:wps="http://schemas.microsoft.com/office/word/2010/wordprocessingShape" mc:Ignorable="w14 w15 w16se wp14">
   <w:p>
     <w:pPr>
       <w:pStyle w:val="a9"/>
@@ -1031,7 +1021,7 @@
 </file>
 
 <file path=word/header2.xml><?xml version="1.0" encoding="utf-8"?>
-<w:hdr xmlns:wpc="http://schemas.microsoft.com/office/word/2010/wordprocessingCanvas" xmlns:cx="http://schemas.microsoft.com/office/drawing/2014/chartex" xmlns:cx1="http://schemas.microsoft.com/office/drawing/2015/9/8/chartex" xmlns:mc="http://schemas.openxmlformats.org/markup-compatibility/2006" xmlns:o="urn:schemas-microsoft-com:office:office" xmlns:r="http://schemas.openxmlformats.org/officeDocument/2006/relationships" xmlns:m="http://schemas.openxmlformats.org/officeDocument/2006/math" xmlns:v="urn:schemas-microsoft-com:vml" xmlns:wp14="http://schemas.microsoft.com/office/word/2010/wordprocessingDrawing" xmlns:wp="http://schemas.openxmlformats.org/drawingml/2006/wordprocessingDrawing" xmlns:w10="urn:schemas-microsoft-com:office:word" xmlns:w="http://schemas.openxmlformats.org/wordprocessingml/2006/main" xmlns:w14="http://schemas.microsoft.com/office/word/2010/wordml" xmlns:w15="http://schemas.microsoft.com/office/word/2012/wordml" xmlns:w16se="http://schemas.microsoft.com/office/word/2015/wordml/symex" xmlns:wpg="http://schemas.microsoft.com/office/word/2010/wordprocessingGroup" xmlns:wpi="http://schemas.microsoft.com/office/word/2010/wordprocessingInk" xmlns:wne="http://schemas.microsoft.com/office/word/2006/wordml" xmlns:wps="http://schemas.microsoft.com/office/word/2010/wordprocessingShape" mc:Ignorable="w14 w15 w16se wp14">
+<w:hdr xmlns:wpc="http://schemas.microsoft.com/office/word/2010/wordprocessingCanvas" xmlns:cx="http://schemas.microsoft.com/office/drawing/2014/chartex" xmlns:mc="http://schemas.openxmlformats.org/markup-compatibility/2006" xmlns:o="urn:schemas-microsoft-com:office:office" xmlns:r="http://schemas.openxmlformats.org/officeDocument/2006/relationships" xmlns:m="http://schemas.openxmlformats.org/officeDocument/2006/math" xmlns:v="urn:schemas-microsoft-com:vml" xmlns:wp14="http://schemas.microsoft.com/office/word/2010/wordprocessingDrawing" xmlns:wp="http://schemas.openxmlformats.org/drawingml/2006/wordprocessingDrawing" xmlns:w10="urn:schemas-microsoft-com:office:word" xmlns:w="http://schemas.openxmlformats.org/wordprocessingml/2006/main" xmlns:w14="http://schemas.microsoft.com/office/word/2010/wordml" xmlns:w15="http://schemas.microsoft.com/office/word/2012/wordml" xmlns:w16se="http://schemas.microsoft.com/office/word/2015/wordml/symex" xmlns:wpg="http://schemas.microsoft.com/office/word/2010/wordprocessingGroup" xmlns:wpi="http://schemas.microsoft.com/office/word/2010/wordprocessingInk" xmlns:wne="http://schemas.microsoft.com/office/word/2006/wordml" xmlns:wps="http://schemas.microsoft.com/office/word/2010/wordprocessingShape" mc:Ignorable="w14 w15 w16se wp14">
   <w:p>
     <w:pPr>
       <w:pStyle w:val="a9"/>
@@ -1045,7 +1035,7 @@
 </file>
 
 <file path=word/header3.xml><?xml version="1.0" encoding="utf-8"?>
-<w:hdr xmlns:wpc="http://schemas.microsoft.com/office/word/2010/wordprocessingCanvas" xmlns:cx="http://schemas.microsoft.com/office/drawing/2014/chartex" xmlns:cx1="http://schemas.microsoft.com/office/drawing/2015/9/8/chartex" xmlns:mc="http://schemas.openxmlformats.org/markup-compatibility/2006" xmlns:o="urn:schemas-microsoft-com:office:office" xmlns:r="http://schemas.openxmlformats.org/officeDocument/2006/relationships" xmlns:m="http://schemas.openxmlformats.org/officeDocument/2006/math" xmlns:v="urn:schemas-microsoft-com:vml" xmlns:wp14="http://schemas.microsoft.com/office/word/2010/wordprocessingDrawing" xmlns:wp="http://schemas.openxmlformats.org/drawingml/2006/wordprocessingDrawing" xmlns:w10="urn:schemas-microsoft-com:office:word" xmlns:w="http://schemas.openxmlformats.org/wordprocessingml/2006/main" xmlns:w14="http://schemas.microsoft.com/office/word/2010/wordml" xmlns:w15="http://schemas.microsoft.com/office/word/2012/wordml" xmlns:w16se="http://schemas.microsoft.com/office/word/2015/wordml/symex" xmlns:wpg="http://schemas.microsoft.com/office/word/2010/wordprocessingGroup" xmlns:wpi="http://schemas.microsoft.com/office/word/2010/wordprocessingInk" xmlns:wne="http://schemas.microsoft.com/office/word/2006/wordml" xmlns:wps="http://schemas.microsoft.com/office/word/2010/wordprocessingShape" mc:Ignorable="w14 w15 w16se wp14">
+<w:hdr xmlns:wpc="http://schemas.microsoft.com/office/word/2010/wordprocessingCanvas" xmlns:cx="http://schemas.microsoft.com/office/drawing/2014/chartex" xmlns:mc="http://schemas.openxmlformats.org/markup-compatibility/2006" xmlns:o="urn:schemas-microsoft-com:office:office" xmlns:r="http://schemas.openxmlformats.org/officeDocument/2006/relationships" xmlns:m="http://schemas.openxmlformats.org/officeDocument/2006/math" xmlns:v="urn:schemas-microsoft-com:vml" xmlns:wp14="http://schemas.microsoft.com/office/word/2010/wordprocessingDrawing" xmlns:wp="http://schemas.openxmlformats.org/drawingml/2006/wordprocessingDrawing" xmlns:w10="urn:schemas-microsoft-com:office:word" xmlns:w="http://schemas.openxmlformats.org/wordprocessingml/2006/main" xmlns:w14="http://schemas.microsoft.com/office/word/2010/wordml" xmlns:w15="http://schemas.microsoft.com/office/word/2012/wordml" xmlns:w16se="http://schemas.microsoft.com/office/word/2015/wordml/symex" xmlns:wpg="http://schemas.microsoft.com/office/word/2010/wordprocessingGroup" xmlns:wpi="http://schemas.microsoft.com/office/word/2010/wordprocessingInk" xmlns:wne="http://schemas.microsoft.com/office/word/2006/wordml" xmlns:wps="http://schemas.microsoft.com/office/word/2010/wordprocessingShape" mc:Ignorable="w14 w15 w16se wp14">
   <w:p>
     <w:pPr>
       <w:pStyle w:val="a9"/>

--- a/src/main/resources/template_index.docx
+++ b/src/main/resources/template_index.docx
@@ -1,6 +1,6 @@
 
 <file path=word/document.xml><?xml version="1.0" encoding="utf-8"?>
-<w:document xmlns:wpc="http://schemas.microsoft.com/office/word/2010/wordprocessingCanvas" xmlns:cx="http://schemas.microsoft.com/office/drawing/2014/chartex" xmlns:mc="http://schemas.openxmlformats.org/markup-compatibility/2006" xmlns:o="urn:schemas-microsoft-com:office:office" xmlns:r="http://schemas.openxmlformats.org/officeDocument/2006/relationships" xmlns:m="http://schemas.openxmlformats.org/officeDocument/2006/math" xmlns:v="urn:schemas-microsoft-com:vml" xmlns:wp14="http://schemas.microsoft.com/office/word/2010/wordprocessingDrawing" xmlns:wp="http://schemas.openxmlformats.org/drawingml/2006/wordprocessingDrawing" xmlns:w10="urn:schemas-microsoft-com:office:word" xmlns:w="http://schemas.openxmlformats.org/wordprocessingml/2006/main" xmlns:w14="http://schemas.microsoft.com/office/word/2010/wordml" xmlns:w15="http://schemas.microsoft.com/office/word/2012/wordml" xmlns:w16se="http://schemas.microsoft.com/office/word/2015/wordml/symex" xmlns:wpg="http://schemas.microsoft.com/office/word/2010/wordprocessingGroup" xmlns:wpi="http://schemas.microsoft.com/office/word/2010/wordprocessingInk" xmlns:wne="http://schemas.microsoft.com/office/word/2006/wordml" xmlns:wps="http://schemas.microsoft.com/office/word/2010/wordprocessingShape" mc:Ignorable="w14 w15 w16se wp14">
+<w:document xmlns:wpc="http://schemas.microsoft.com/office/word/2010/wordprocessingCanvas" xmlns:cx="http://schemas.microsoft.com/office/drawing/2014/chartex" xmlns:cx1="http://schemas.microsoft.com/office/drawing/2015/9/8/chartex" xmlns:cx2="http://schemas.microsoft.com/office/drawing/2015/10/21/chartex" xmlns:cx3="http://schemas.microsoft.com/office/drawing/2016/5/9/chartex" xmlns:cx4="http://schemas.microsoft.com/office/drawing/2016/5/10/chartex" xmlns:cx5="http://schemas.microsoft.com/office/drawing/2016/5/11/chartex" xmlns:cx6="http://schemas.microsoft.com/office/drawing/2016/5/12/chartex" xmlns:cx7="http://schemas.microsoft.com/office/drawing/2016/5/13/chartex" xmlns:cx8="http://schemas.microsoft.com/office/drawing/2016/5/14/chartex" xmlns:mc="http://schemas.openxmlformats.org/markup-compatibility/2006" xmlns:aink="http://schemas.microsoft.com/office/drawing/2016/ink" xmlns:am3d="http://schemas.microsoft.com/office/drawing/2017/model3d" xmlns:o="urn:schemas-microsoft-com:office:office" xmlns:r="http://schemas.openxmlformats.org/officeDocument/2006/relationships" xmlns:m="http://schemas.openxmlformats.org/officeDocument/2006/math" xmlns:v="urn:schemas-microsoft-com:vml" xmlns:wp14="http://schemas.microsoft.com/office/word/2010/wordprocessingDrawing" xmlns:wp="http://schemas.openxmlformats.org/drawingml/2006/wordprocessingDrawing" xmlns:w10="urn:schemas-microsoft-com:office:word" xmlns:w="http://schemas.openxmlformats.org/wordprocessingml/2006/main" xmlns:w14="http://schemas.microsoft.com/office/word/2010/wordml" xmlns:w15="http://schemas.microsoft.com/office/word/2012/wordml" xmlns:w16cid="http://schemas.microsoft.com/office/word/2016/wordml/cid" xmlns:w16se="http://schemas.microsoft.com/office/word/2015/wordml/symex" xmlns:wpg="http://schemas.microsoft.com/office/word/2010/wordprocessingGroup" xmlns:wpi="http://schemas.microsoft.com/office/word/2010/wordprocessingInk" xmlns:wne="http://schemas.microsoft.com/office/word/2006/wordml" xmlns:wps="http://schemas.microsoft.com/office/word/2010/wordprocessingShape" mc:Ignorable="w14 w15 w16se w16cid wp14">
   <w:body>
     <w:p>
       <w:pPr>
@@ -400,7 +400,7 @@
         <w:spacing w:before="20" w:after="20" w:line="480" w:lineRule="auto"/>
         <w:jc w:val="left"/>
         <w:rPr>
-          <w:rFonts w:ascii="宋体" w:hAnsi="宋体" w:hint="eastAsia"/>
+          <w:rFonts w:ascii="宋体" w:hAnsi="宋体"/>
           <w:sz w:val="18"/>
         </w:rPr>
       </w:pPr>
@@ -481,7 +481,15 @@
                 <w:b/>
                 <w:sz w:val="18"/>
               </w:rPr>
-              <w:t>列名</w:t>
+              <w:t>字段</w:t>
+            </w:r>
+            <w:r>
+              <w:rPr>
+                <w:rFonts w:ascii="宋体" w:hAnsi="宋体" w:hint="eastAsia"/>
+                <w:b/>
+                <w:sz w:val="18"/>
+              </w:rPr>
+              <w:t>名</w:t>
             </w:r>
           </w:p>
         </w:tc>
@@ -506,7 +514,7 @@
                 <w:b/>
                 <w:sz w:val="18"/>
               </w:rPr>
-              <w:t>数据类型</w:t>
+              <w:t>类型</w:t>
             </w:r>
           </w:p>
         </w:tc>
@@ -630,7 +638,7 @@
                 <w:b/>
                 <w:sz w:val="18"/>
               </w:rPr>
-              <w:t>说明</w:t>
+              <w:t>注释</w:t>
             </w:r>
           </w:p>
         </w:tc>
@@ -660,15 +668,13 @@
               </w:rPr>
               <w:t>${</w:t>
             </w:r>
-            <w:proofErr w:type="spellStart"/>
-            <w:r>
-              <w:rPr>
-                <w:rFonts w:ascii="宋体" w:hAnsi="宋体" w:hint="eastAsia"/>
-                <w:sz w:val="18"/>
-              </w:rPr>
-              <w:t>xuhao</w:t>
-            </w:r>
-            <w:proofErr w:type="spellEnd"/>
+            <w:r>
+              <w:rPr>
+                <w:rFonts w:ascii="宋体" w:hAnsi="宋体"/>
+                <w:sz w:val="18"/>
+              </w:rPr>
+              <w:t>no</w:t>
+            </w:r>
             <w:r>
               <w:rPr>
                 <w:rFonts w:ascii="宋体" w:hAnsi="宋体" w:hint="eastAsia"/>
@@ -697,7 +703,23 @@
                 <w:rFonts w:ascii="宋体" w:hAnsi="宋体" w:hint="eastAsia"/>
                 <w:sz w:val="18"/>
               </w:rPr>
-              <w:t>${a}</w:t>
+              <w:t>${</w:t>
+            </w:r>
+            <w:proofErr w:type="spellStart"/>
+            <w:r>
+              <w:rPr>
+                <w:rFonts w:ascii="宋体" w:hAnsi="宋体"/>
+                <w:sz w:val="18"/>
+              </w:rPr>
+              <w:t>columnName</w:t>
+            </w:r>
+            <w:proofErr w:type="spellEnd"/>
+            <w:r>
+              <w:rPr>
+                <w:rFonts w:ascii="宋体" w:hAnsi="宋体" w:hint="eastAsia"/>
+                <w:sz w:val="18"/>
+              </w:rPr>
+              <w:t>}</w:t>
             </w:r>
           </w:p>
         </w:tc>
@@ -720,7 +742,23 @@
                 <w:rFonts w:ascii="宋体" w:hAnsi="宋体" w:hint="eastAsia"/>
                 <w:sz w:val="18"/>
               </w:rPr>
-              <w:t>${b}</w:t>
+              <w:t>${</w:t>
+            </w:r>
+            <w:proofErr w:type="spellStart"/>
+            <w:r>
+              <w:rPr>
+                <w:rFonts w:ascii="宋体" w:hAnsi="宋体"/>
+                <w:sz w:val="18"/>
+              </w:rPr>
+              <w:t>columnType</w:t>
+            </w:r>
+            <w:proofErr w:type="spellEnd"/>
+            <w:r>
+              <w:rPr>
+                <w:rFonts w:ascii="宋体" w:hAnsi="宋体" w:hint="eastAsia"/>
+                <w:sz w:val="18"/>
+              </w:rPr>
+              <w:t>}</w:t>
             </w:r>
           </w:p>
         </w:tc>
@@ -750,7 +788,7 @@
                 <w:rFonts w:ascii="宋体" w:hAnsi="宋体"/>
                 <w:sz w:val="18"/>
               </w:rPr>
-              <w:t>c</w:t>
+              <w:t>length</w:t>
             </w:r>
             <w:r>
               <w:rPr>
@@ -782,13 +820,15 @@
               </w:rPr>
               <w:t>${</w:t>
             </w:r>
-            <w:r>
-              <w:rPr>
-                <w:rFonts w:ascii="宋体" w:hAnsi="宋体"/>
-                <w:sz w:val="18"/>
-              </w:rPr>
-              <w:t>d</w:t>
-            </w:r>
+            <w:proofErr w:type="spellStart"/>
+            <w:r>
+              <w:rPr>
+                <w:rFonts w:ascii="宋体" w:hAnsi="宋体"/>
+                <w:sz w:val="18"/>
+              </w:rPr>
+              <w:t>isNullAble</w:t>
+            </w:r>
+            <w:proofErr w:type="spellEnd"/>
             <w:r>
               <w:rPr>
                 <w:rFonts w:ascii="宋体" w:hAnsi="宋体" w:hint="eastAsia"/>
@@ -819,13 +859,15 @@
               </w:rPr>
               <w:t>${</w:t>
             </w:r>
-            <w:r>
-              <w:rPr>
-                <w:rFonts w:ascii="宋体" w:hAnsi="宋体"/>
-                <w:sz w:val="18"/>
-              </w:rPr>
-              <w:t>e</w:t>
-            </w:r>
+            <w:proofErr w:type="spellStart"/>
+            <w:r>
+              <w:rPr>
+                <w:rFonts w:ascii="宋体" w:hAnsi="宋体"/>
+                <w:sz w:val="18"/>
+              </w:rPr>
+              <w:t>columnDefault</w:t>
+            </w:r>
+            <w:proofErr w:type="spellEnd"/>
             <w:r>
               <w:rPr>
                 <w:rFonts w:ascii="宋体" w:hAnsi="宋体" w:hint="eastAsia"/>
@@ -856,13 +898,15 @@
               </w:rPr>
               <w:t>${</w:t>
             </w:r>
-            <w:r>
-              <w:rPr>
-                <w:rFonts w:ascii="宋体" w:hAnsi="宋体"/>
-                <w:sz w:val="18"/>
-              </w:rPr>
-              <w:t>f</w:t>
-            </w:r>
+            <w:proofErr w:type="spellStart"/>
+            <w:r>
+              <w:rPr>
+                <w:rFonts w:ascii="宋体" w:hAnsi="宋体"/>
+                <w:sz w:val="18"/>
+              </w:rPr>
+              <w:t>decimalPlaces</w:t>
+            </w:r>
+            <w:proofErr w:type="spellEnd"/>
             <w:r>
               <w:rPr>
                 <w:rFonts w:ascii="宋体" w:hAnsi="宋体" w:hint="eastAsia"/>
@@ -893,13 +937,17 @@
               </w:rPr>
               <w:t>${</w:t>
             </w:r>
-            <w:r>
-              <w:rPr>
-                <w:rFonts w:ascii="宋体" w:hAnsi="宋体"/>
-                <w:sz w:val="18"/>
-              </w:rPr>
-              <w:t>g</w:t>
-            </w:r>
+            <w:bookmarkStart w:id="0" w:name="_GoBack"/>
+            <w:bookmarkEnd w:id="0"/>
+            <w:proofErr w:type="spellStart"/>
+            <w:r>
+              <w:rPr>
+                <w:rFonts w:ascii="宋体" w:hAnsi="宋体"/>
+                <w:sz w:val="18"/>
+              </w:rPr>
+              <w:t>columnComment</w:t>
+            </w:r>
+            <w:proofErr w:type="spellEnd"/>
             <w:r>
               <w:rPr>
                 <w:rFonts w:ascii="宋体" w:hAnsi="宋体" w:hint="eastAsia"/>
@@ -916,20 +964,14 @@
         <w:spacing w:before="20" w:after="20"/>
         <w:jc w:val="left"/>
         <w:rPr>
-          <w:rFonts w:ascii="宋体" w:hAnsi="宋体" w:hint="eastAsia"/>
+          <w:rFonts w:ascii="宋体" w:hAnsi="宋体"/>
           <w:sz w:val="18"/>
         </w:rPr>
       </w:pPr>
-      <w:bookmarkStart w:id="0" w:name="_GoBack"/>
-      <w:bookmarkEnd w:id="0"/>
     </w:p>
     <w:sectPr>
       <w:headerReference w:type="even" r:id="rId7"/>
       <w:headerReference w:type="default" r:id="rId8"/>
-      <w:footerReference w:type="even" r:id="rId9"/>
-      <w:footerReference w:type="default" r:id="rId10"/>
-      <w:headerReference w:type="first" r:id="rId11"/>
-      <w:footerReference w:type="first" r:id="rId12"/>
       <w:pgSz w:w="11906" w:h="16838"/>
       <w:pgMar w:top="1440" w:right="1800" w:bottom="1440" w:left="1800" w:header="851" w:footer="992" w:gutter="0"/>
       <w:cols w:space="425"/>
@@ -940,7 +982,7 @@
 </file>
 
 <file path=word/endnotes.xml><?xml version="1.0" encoding="utf-8"?>
-<w:endnotes xmlns:wpc="http://schemas.microsoft.com/office/word/2010/wordprocessingCanvas" xmlns:cx="http://schemas.microsoft.com/office/drawing/2014/chartex" xmlns:mc="http://schemas.openxmlformats.org/markup-compatibility/2006" xmlns:o="urn:schemas-microsoft-com:office:office" xmlns:r="http://schemas.openxmlformats.org/officeDocument/2006/relationships" xmlns:m="http://schemas.openxmlformats.org/officeDocument/2006/math" xmlns:v="urn:schemas-microsoft-com:vml" xmlns:wp14="http://schemas.microsoft.com/office/word/2010/wordprocessingDrawing" xmlns:wp="http://schemas.openxmlformats.org/drawingml/2006/wordprocessingDrawing" xmlns:w10="urn:schemas-microsoft-com:office:word" xmlns:w="http://schemas.openxmlformats.org/wordprocessingml/2006/main" xmlns:w14="http://schemas.microsoft.com/office/word/2010/wordml" xmlns:w15="http://schemas.microsoft.com/office/word/2012/wordml" xmlns:w16se="http://schemas.microsoft.com/office/word/2015/wordml/symex" xmlns:wpg="http://schemas.microsoft.com/office/word/2010/wordprocessingGroup" xmlns:wpi="http://schemas.microsoft.com/office/word/2010/wordprocessingInk" xmlns:wne="http://schemas.microsoft.com/office/word/2006/wordml" xmlns:wps="http://schemas.microsoft.com/office/word/2010/wordprocessingShape" mc:Ignorable="w14 w15 w16se wp14">
+<w:endnotes xmlns:wpc="http://schemas.microsoft.com/office/word/2010/wordprocessingCanvas" xmlns:cx="http://schemas.microsoft.com/office/drawing/2014/chartex" xmlns:cx1="http://schemas.microsoft.com/office/drawing/2015/9/8/chartex" xmlns:cx2="http://schemas.microsoft.com/office/drawing/2015/10/21/chartex" xmlns:cx3="http://schemas.microsoft.com/office/drawing/2016/5/9/chartex" xmlns:cx4="http://schemas.microsoft.com/office/drawing/2016/5/10/chartex" xmlns:cx5="http://schemas.microsoft.com/office/drawing/2016/5/11/chartex" xmlns:cx6="http://schemas.microsoft.com/office/drawing/2016/5/12/chartex" xmlns:cx7="http://schemas.microsoft.com/office/drawing/2016/5/13/chartex" xmlns:cx8="http://schemas.microsoft.com/office/drawing/2016/5/14/chartex" xmlns:mc="http://schemas.openxmlformats.org/markup-compatibility/2006" xmlns:aink="http://schemas.microsoft.com/office/drawing/2016/ink" xmlns:am3d="http://schemas.microsoft.com/office/drawing/2017/model3d" xmlns:o="urn:schemas-microsoft-com:office:office" xmlns:r="http://schemas.openxmlformats.org/officeDocument/2006/relationships" xmlns:m="http://schemas.openxmlformats.org/officeDocument/2006/math" xmlns:v="urn:schemas-microsoft-com:vml" xmlns:wp14="http://schemas.microsoft.com/office/word/2010/wordprocessingDrawing" xmlns:wp="http://schemas.openxmlformats.org/drawingml/2006/wordprocessingDrawing" xmlns:w10="urn:schemas-microsoft-com:office:word" xmlns:w="http://schemas.openxmlformats.org/wordprocessingml/2006/main" xmlns:w14="http://schemas.microsoft.com/office/word/2010/wordml" xmlns:w15="http://schemas.microsoft.com/office/word/2012/wordml" xmlns:w16cid="http://schemas.microsoft.com/office/word/2016/wordml/cid" xmlns:w16se="http://schemas.microsoft.com/office/word/2015/wordml/symex" xmlns:wpg="http://schemas.microsoft.com/office/word/2010/wordprocessingGroup" xmlns:wpi="http://schemas.microsoft.com/office/word/2010/wordprocessingInk" xmlns:wne="http://schemas.microsoft.com/office/word/2006/wordml" xmlns:wps="http://schemas.microsoft.com/office/word/2010/wordprocessingShape" mc:Ignorable="w14 w15 w16se w16cid wp14">
   <w:endnote w:type="separator" w:id="-1">
     <w:p>
       <w:r>
@@ -958,38 +1000,8 @@
 </w:endnotes>
 </file>
 
-<file path=word/footer1.xml><?xml version="1.0" encoding="utf-8"?>
-<w:ftr xmlns:wpc="http://schemas.microsoft.com/office/word/2010/wordprocessingCanvas" xmlns:cx="http://schemas.microsoft.com/office/drawing/2014/chartex" xmlns:mc="http://schemas.openxmlformats.org/markup-compatibility/2006" xmlns:o="urn:schemas-microsoft-com:office:office" xmlns:r="http://schemas.openxmlformats.org/officeDocument/2006/relationships" xmlns:m="http://schemas.openxmlformats.org/officeDocument/2006/math" xmlns:v="urn:schemas-microsoft-com:vml" xmlns:wp14="http://schemas.microsoft.com/office/word/2010/wordprocessingDrawing" xmlns:wp="http://schemas.openxmlformats.org/drawingml/2006/wordprocessingDrawing" xmlns:w10="urn:schemas-microsoft-com:office:word" xmlns:w="http://schemas.openxmlformats.org/wordprocessingml/2006/main" xmlns:w14="http://schemas.microsoft.com/office/word/2010/wordml" xmlns:w15="http://schemas.microsoft.com/office/word/2012/wordml" xmlns:w16se="http://schemas.microsoft.com/office/word/2015/wordml/symex" xmlns:wpg="http://schemas.microsoft.com/office/word/2010/wordprocessingGroup" xmlns:wpi="http://schemas.microsoft.com/office/word/2010/wordprocessingInk" xmlns:wne="http://schemas.microsoft.com/office/word/2006/wordml" xmlns:wps="http://schemas.microsoft.com/office/word/2010/wordprocessingShape" mc:Ignorable="w14 w15 w16se wp14">
-  <w:p>
-    <w:pPr>
-      <w:pStyle w:val="a7"/>
-    </w:pPr>
-  </w:p>
-</w:ftr>
-</file>
-
-<file path=word/footer2.xml><?xml version="1.0" encoding="utf-8"?>
-<w:ftr xmlns:wpc="http://schemas.microsoft.com/office/word/2010/wordprocessingCanvas" xmlns:cx="http://schemas.microsoft.com/office/drawing/2014/chartex" xmlns:mc="http://schemas.openxmlformats.org/markup-compatibility/2006" xmlns:o="urn:schemas-microsoft-com:office:office" xmlns:r="http://schemas.openxmlformats.org/officeDocument/2006/relationships" xmlns:m="http://schemas.openxmlformats.org/officeDocument/2006/math" xmlns:v="urn:schemas-microsoft-com:vml" xmlns:wp14="http://schemas.microsoft.com/office/word/2010/wordprocessingDrawing" xmlns:wp="http://schemas.openxmlformats.org/drawingml/2006/wordprocessingDrawing" xmlns:w10="urn:schemas-microsoft-com:office:word" xmlns:w="http://schemas.openxmlformats.org/wordprocessingml/2006/main" xmlns:w14="http://schemas.microsoft.com/office/word/2010/wordml" xmlns:w15="http://schemas.microsoft.com/office/word/2012/wordml" xmlns:w16se="http://schemas.microsoft.com/office/word/2015/wordml/symex" xmlns:wpg="http://schemas.microsoft.com/office/word/2010/wordprocessingGroup" xmlns:wpi="http://schemas.microsoft.com/office/word/2010/wordprocessingInk" xmlns:wne="http://schemas.microsoft.com/office/word/2006/wordml" xmlns:wps="http://schemas.microsoft.com/office/word/2010/wordprocessingShape" mc:Ignorable="w14 w15 w16se wp14">
-  <w:p>
-    <w:pPr>
-      <w:pStyle w:val="a7"/>
-    </w:pPr>
-  </w:p>
-</w:ftr>
-</file>
-
-<file path=word/footer3.xml><?xml version="1.0" encoding="utf-8"?>
-<w:ftr xmlns:wpc="http://schemas.microsoft.com/office/word/2010/wordprocessingCanvas" xmlns:cx="http://schemas.microsoft.com/office/drawing/2014/chartex" xmlns:mc="http://schemas.openxmlformats.org/markup-compatibility/2006" xmlns:o="urn:schemas-microsoft-com:office:office" xmlns:r="http://schemas.openxmlformats.org/officeDocument/2006/relationships" xmlns:m="http://schemas.openxmlformats.org/officeDocument/2006/math" xmlns:v="urn:schemas-microsoft-com:vml" xmlns:wp14="http://schemas.microsoft.com/office/word/2010/wordprocessingDrawing" xmlns:wp="http://schemas.openxmlformats.org/drawingml/2006/wordprocessingDrawing" xmlns:w10="urn:schemas-microsoft-com:office:word" xmlns:w="http://schemas.openxmlformats.org/wordprocessingml/2006/main" xmlns:w14="http://schemas.microsoft.com/office/word/2010/wordml" xmlns:w15="http://schemas.microsoft.com/office/word/2012/wordml" xmlns:w16se="http://schemas.microsoft.com/office/word/2015/wordml/symex" xmlns:wpg="http://schemas.microsoft.com/office/word/2010/wordprocessingGroup" xmlns:wpi="http://schemas.microsoft.com/office/word/2010/wordprocessingInk" xmlns:wne="http://schemas.microsoft.com/office/word/2006/wordml" xmlns:wps="http://schemas.microsoft.com/office/word/2010/wordprocessingShape" mc:Ignorable="w14 w15 w16se wp14">
-  <w:p>
-    <w:pPr>
-      <w:pStyle w:val="a7"/>
-    </w:pPr>
-  </w:p>
-</w:ftr>
-</file>
-
 <file path=word/footnotes.xml><?xml version="1.0" encoding="utf-8"?>
-<w:footnotes xmlns:wpc="http://schemas.microsoft.com/office/word/2010/wordprocessingCanvas" xmlns:cx="http://schemas.microsoft.com/office/drawing/2014/chartex" xmlns:mc="http://schemas.openxmlformats.org/markup-compatibility/2006" xmlns:o="urn:schemas-microsoft-com:office:office" xmlns:r="http://schemas.openxmlformats.org/officeDocument/2006/relationships" xmlns:m="http://schemas.openxmlformats.org/officeDocument/2006/math" xmlns:v="urn:schemas-microsoft-com:vml" xmlns:wp14="http://schemas.microsoft.com/office/word/2010/wordprocessingDrawing" xmlns:wp="http://schemas.openxmlformats.org/drawingml/2006/wordprocessingDrawing" xmlns:w10="urn:schemas-microsoft-com:office:word" xmlns:w="http://schemas.openxmlformats.org/wordprocessingml/2006/main" xmlns:w14="http://schemas.microsoft.com/office/word/2010/wordml" xmlns:w15="http://schemas.microsoft.com/office/word/2012/wordml" xmlns:w16se="http://schemas.microsoft.com/office/word/2015/wordml/symex" xmlns:wpg="http://schemas.microsoft.com/office/word/2010/wordprocessingGroup" xmlns:wpi="http://schemas.microsoft.com/office/word/2010/wordprocessingInk" xmlns:wne="http://schemas.microsoft.com/office/word/2006/wordml" xmlns:wps="http://schemas.microsoft.com/office/word/2010/wordprocessingShape" mc:Ignorable="w14 w15 w16se wp14">
+<w:footnotes xmlns:wpc="http://schemas.microsoft.com/office/word/2010/wordprocessingCanvas" xmlns:cx="http://schemas.microsoft.com/office/drawing/2014/chartex" xmlns:cx1="http://schemas.microsoft.com/office/drawing/2015/9/8/chartex" xmlns:cx2="http://schemas.microsoft.com/office/drawing/2015/10/21/chartex" xmlns:cx3="http://schemas.microsoft.com/office/drawing/2016/5/9/chartex" xmlns:cx4="http://schemas.microsoft.com/office/drawing/2016/5/10/chartex" xmlns:cx5="http://schemas.microsoft.com/office/drawing/2016/5/11/chartex" xmlns:cx6="http://schemas.microsoft.com/office/drawing/2016/5/12/chartex" xmlns:cx7="http://schemas.microsoft.com/office/drawing/2016/5/13/chartex" xmlns:cx8="http://schemas.microsoft.com/office/drawing/2016/5/14/chartex" xmlns:mc="http://schemas.openxmlformats.org/markup-compatibility/2006" xmlns:aink="http://schemas.microsoft.com/office/drawing/2016/ink" xmlns:am3d="http://schemas.microsoft.com/office/drawing/2017/model3d" xmlns:o="urn:schemas-microsoft-com:office:office" xmlns:r="http://schemas.openxmlformats.org/officeDocument/2006/relationships" xmlns:m="http://schemas.openxmlformats.org/officeDocument/2006/math" xmlns:v="urn:schemas-microsoft-com:vml" xmlns:wp14="http://schemas.microsoft.com/office/word/2010/wordprocessingDrawing" xmlns:wp="http://schemas.openxmlformats.org/drawingml/2006/wordprocessingDrawing" xmlns:w10="urn:schemas-microsoft-com:office:word" xmlns:w="http://schemas.openxmlformats.org/wordprocessingml/2006/main" xmlns:w14="http://schemas.microsoft.com/office/word/2010/wordml" xmlns:w15="http://schemas.microsoft.com/office/word/2012/wordml" xmlns:w16cid="http://schemas.microsoft.com/office/word/2016/wordml/cid" xmlns:w16se="http://schemas.microsoft.com/office/word/2015/wordml/symex" xmlns:wpg="http://schemas.microsoft.com/office/word/2010/wordprocessingGroup" xmlns:wpi="http://schemas.microsoft.com/office/word/2010/wordprocessingInk" xmlns:wne="http://schemas.microsoft.com/office/word/2006/wordml" xmlns:wps="http://schemas.microsoft.com/office/word/2010/wordprocessingShape" mc:Ignorable="w14 w15 w16se w16cid wp14">
   <w:footnote w:type="separator" w:id="-1">
     <w:p>
       <w:r>
@@ -1008,7 +1020,7 @@
 </file>
 
 <file path=word/header1.xml><?xml version="1.0" encoding="utf-8"?>
-<w:hdr xmlns:wpc="http://schemas.microsoft.com/office/word/2010/wordprocessingCanvas" xmlns:cx="http://schemas.microsoft.com/office/drawing/2014/chartex" xmlns:mc="http://schemas.openxmlformats.org/markup-compatibility/2006" xmlns:o="urn:schemas-microsoft-com:office:office" xmlns:r="http://schemas.openxmlformats.org/officeDocument/2006/relationships" xmlns:m="http://schemas.openxmlformats.org/officeDocument/2006/math" xmlns:v="urn:schemas-microsoft-com:vml" xmlns:wp14="http://schemas.microsoft.com/office/word/2010/wordprocessingDrawing" xmlns:wp="http://schemas.openxmlformats.org/drawingml/2006/wordprocessingDrawing" xmlns:w10="urn:schemas-microsoft-com:office:word" xmlns:w="http://schemas.openxmlformats.org/wordprocessingml/2006/main" xmlns:w14="http://schemas.microsoft.com/office/word/2010/wordml" xmlns:w15="http://schemas.microsoft.com/office/word/2012/wordml" xmlns:w16se="http://schemas.microsoft.com/office/word/2015/wordml/symex" xmlns:wpg="http://schemas.microsoft.com/office/word/2010/wordprocessingGroup" xmlns:wpi="http://schemas.microsoft.com/office/word/2010/wordprocessingInk" xmlns:wne="http://schemas.microsoft.com/office/word/2006/wordml" xmlns:wps="http://schemas.microsoft.com/office/word/2010/wordprocessingShape" mc:Ignorable="w14 w15 w16se wp14">
+<w:hdr xmlns:wpc="http://schemas.microsoft.com/office/word/2010/wordprocessingCanvas" xmlns:cx="http://schemas.microsoft.com/office/drawing/2014/chartex" xmlns:cx1="http://schemas.microsoft.com/office/drawing/2015/9/8/chartex" xmlns:cx2="http://schemas.microsoft.com/office/drawing/2015/10/21/chartex" xmlns:cx3="http://schemas.microsoft.com/office/drawing/2016/5/9/chartex" xmlns:cx4="http://schemas.microsoft.com/office/drawing/2016/5/10/chartex" xmlns:cx5="http://schemas.microsoft.com/office/drawing/2016/5/11/chartex" xmlns:cx6="http://schemas.microsoft.com/office/drawing/2016/5/12/chartex" xmlns:cx7="http://schemas.microsoft.com/office/drawing/2016/5/13/chartex" xmlns:cx8="http://schemas.microsoft.com/office/drawing/2016/5/14/chartex" xmlns:mc="http://schemas.openxmlformats.org/markup-compatibility/2006" xmlns:aink="http://schemas.microsoft.com/office/drawing/2016/ink" xmlns:am3d="http://schemas.microsoft.com/office/drawing/2017/model3d" xmlns:o="urn:schemas-microsoft-com:office:office" xmlns:r="http://schemas.openxmlformats.org/officeDocument/2006/relationships" xmlns:m="http://schemas.openxmlformats.org/officeDocument/2006/math" xmlns:v="urn:schemas-microsoft-com:vml" xmlns:wp14="http://schemas.microsoft.com/office/word/2010/wordprocessingDrawing" xmlns:wp="http://schemas.openxmlformats.org/drawingml/2006/wordprocessingDrawing" xmlns:w10="urn:schemas-microsoft-com:office:word" xmlns:w="http://schemas.openxmlformats.org/wordprocessingml/2006/main" xmlns:w14="http://schemas.microsoft.com/office/word/2010/wordml" xmlns:w15="http://schemas.microsoft.com/office/word/2012/wordml" xmlns:w16cid="http://schemas.microsoft.com/office/word/2016/wordml/cid" xmlns:w16se="http://schemas.microsoft.com/office/word/2015/wordml/symex" xmlns:wpg="http://schemas.microsoft.com/office/word/2010/wordprocessingGroup" xmlns:wpi="http://schemas.microsoft.com/office/word/2010/wordprocessingInk" xmlns:wne="http://schemas.microsoft.com/office/word/2006/wordml" xmlns:wps="http://schemas.microsoft.com/office/word/2010/wordprocessingShape" mc:Ignorable="w14 w15 w16se w16cid wp14">
   <w:p>
     <w:pPr>
       <w:pStyle w:val="a9"/>
@@ -1021,7 +1033,7 @@
 </file>
 
 <file path=word/header2.xml><?xml version="1.0" encoding="utf-8"?>
-<w:hdr xmlns:wpc="http://schemas.microsoft.com/office/word/2010/wordprocessingCanvas" xmlns:cx="http://schemas.microsoft.com/office/drawing/2014/chartex" xmlns:mc="http://schemas.openxmlformats.org/markup-compatibility/2006" xmlns:o="urn:schemas-microsoft-com:office:office" xmlns:r="http://schemas.openxmlformats.org/officeDocument/2006/relationships" xmlns:m="http://schemas.openxmlformats.org/officeDocument/2006/math" xmlns:v="urn:schemas-microsoft-com:vml" xmlns:wp14="http://schemas.microsoft.com/office/word/2010/wordprocessingDrawing" xmlns:wp="http://schemas.openxmlformats.org/drawingml/2006/wordprocessingDrawing" xmlns:w10="urn:schemas-microsoft-com:office:word" xmlns:w="http://schemas.openxmlformats.org/wordprocessingml/2006/main" xmlns:w14="http://schemas.microsoft.com/office/word/2010/wordml" xmlns:w15="http://schemas.microsoft.com/office/word/2012/wordml" xmlns:w16se="http://schemas.microsoft.com/office/word/2015/wordml/symex" xmlns:wpg="http://schemas.microsoft.com/office/word/2010/wordprocessingGroup" xmlns:wpi="http://schemas.microsoft.com/office/word/2010/wordprocessingInk" xmlns:wne="http://schemas.microsoft.com/office/word/2006/wordml" xmlns:wps="http://schemas.microsoft.com/office/word/2010/wordprocessingShape" mc:Ignorable="w14 w15 w16se wp14">
+<w:hdr xmlns:wpc="http://schemas.microsoft.com/office/word/2010/wordprocessingCanvas" xmlns:cx="http://schemas.microsoft.com/office/drawing/2014/chartex" xmlns:cx1="http://schemas.microsoft.com/office/drawing/2015/9/8/chartex" xmlns:cx2="http://schemas.microsoft.com/office/drawing/2015/10/21/chartex" xmlns:cx3="http://schemas.microsoft.com/office/drawing/2016/5/9/chartex" xmlns:cx4="http://schemas.microsoft.com/office/drawing/2016/5/10/chartex" xmlns:cx5="http://schemas.microsoft.com/office/drawing/2016/5/11/chartex" xmlns:cx6="http://schemas.microsoft.com/office/drawing/2016/5/12/chartex" xmlns:cx7="http://schemas.microsoft.com/office/drawing/2016/5/13/chartex" xmlns:cx8="http://schemas.microsoft.com/office/drawing/2016/5/14/chartex" xmlns:mc="http://schemas.openxmlformats.org/markup-compatibility/2006" xmlns:aink="http://schemas.microsoft.com/office/drawing/2016/ink" xmlns:am3d="http://schemas.microsoft.com/office/drawing/2017/model3d" xmlns:o="urn:schemas-microsoft-com:office:office" xmlns:r="http://schemas.openxmlformats.org/officeDocument/2006/relationships" xmlns:m="http://schemas.openxmlformats.org/officeDocument/2006/math" xmlns:v="urn:schemas-microsoft-com:vml" xmlns:wp14="http://schemas.microsoft.com/office/word/2010/wordprocessingDrawing" xmlns:wp="http://schemas.openxmlformats.org/drawingml/2006/wordprocessingDrawing" xmlns:w10="urn:schemas-microsoft-com:office:word" xmlns:w="http://schemas.openxmlformats.org/wordprocessingml/2006/main" xmlns:w14="http://schemas.microsoft.com/office/word/2010/wordml" xmlns:w15="http://schemas.microsoft.com/office/word/2012/wordml" xmlns:w16cid="http://schemas.microsoft.com/office/word/2016/wordml/cid" xmlns:w16se="http://schemas.microsoft.com/office/word/2015/wordml/symex" xmlns:wpg="http://schemas.microsoft.com/office/word/2010/wordprocessingGroup" xmlns:wpi="http://schemas.microsoft.com/office/word/2010/wordprocessingInk" xmlns:wne="http://schemas.microsoft.com/office/word/2006/wordml" xmlns:wps="http://schemas.microsoft.com/office/word/2010/wordprocessingShape" mc:Ignorable="w14 w15 w16se w16cid wp14">
   <w:p>
     <w:pPr>
       <w:pStyle w:val="a9"/>
@@ -1034,18 +1046,8 @@
 </w:hdr>
 </file>
 
-<file path=word/header3.xml><?xml version="1.0" encoding="utf-8"?>
-<w:hdr xmlns:wpc="http://schemas.microsoft.com/office/word/2010/wordprocessingCanvas" xmlns:cx="http://schemas.microsoft.com/office/drawing/2014/chartex" xmlns:mc="http://schemas.openxmlformats.org/markup-compatibility/2006" xmlns:o="urn:schemas-microsoft-com:office:office" xmlns:r="http://schemas.openxmlformats.org/officeDocument/2006/relationships" xmlns:m="http://schemas.openxmlformats.org/officeDocument/2006/math" xmlns:v="urn:schemas-microsoft-com:vml" xmlns:wp14="http://schemas.microsoft.com/office/word/2010/wordprocessingDrawing" xmlns:wp="http://schemas.openxmlformats.org/drawingml/2006/wordprocessingDrawing" xmlns:w10="urn:schemas-microsoft-com:office:word" xmlns:w="http://schemas.openxmlformats.org/wordprocessingml/2006/main" xmlns:w14="http://schemas.microsoft.com/office/word/2010/wordml" xmlns:w15="http://schemas.microsoft.com/office/word/2012/wordml" xmlns:w16se="http://schemas.microsoft.com/office/word/2015/wordml/symex" xmlns:wpg="http://schemas.microsoft.com/office/word/2010/wordprocessingGroup" xmlns:wpi="http://schemas.microsoft.com/office/word/2010/wordprocessingInk" xmlns:wne="http://schemas.microsoft.com/office/word/2006/wordml" xmlns:wps="http://schemas.microsoft.com/office/word/2010/wordprocessingShape" mc:Ignorable="w14 w15 w16se wp14">
-  <w:p>
-    <w:pPr>
-      <w:pStyle w:val="a9"/>
-    </w:pPr>
-  </w:p>
-</w:hdr>
-</file>
-
 <file path=word/styles.xml><?xml version="1.0" encoding="utf-8"?>
-<w:styles xmlns:mc="http://schemas.openxmlformats.org/markup-compatibility/2006" xmlns:r="http://schemas.openxmlformats.org/officeDocument/2006/relationships" xmlns:w="http://schemas.openxmlformats.org/wordprocessingml/2006/main" xmlns:w14="http://schemas.microsoft.com/office/word/2010/wordml" xmlns:w15="http://schemas.microsoft.com/office/word/2012/wordml" xmlns:w16se="http://schemas.microsoft.com/office/word/2015/wordml/symex" mc:Ignorable="w14 w15 w16se">
+<w:styles xmlns:mc="http://schemas.openxmlformats.org/markup-compatibility/2006" xmlns:r="http://schemas.openxmlformats.org/officeDocument/2006/relationships" xmlns:w="http://schemas.openxmlformats.org/wordprocessingml/2006/main" xmlns:w14="http://schemas.microsoft.com/office/word/2010/wordml" xmlns:w15="http://schemas.microsoft.com/office/word/2012/wordml" xmlns:w16cid="http://schemas.microsoft.com/office/word/2016/wordml/cid" xmlns:w16se="http://schemas.microsoft.com/office/word/2015/wordml/symex" mc:Ignorable="w14 w15 w16se w16cid">
   <w:docDefaults>
     <w:rPrDefault>
       <w:rPr>
@@ -1055,7 +1057,7 @@
     </w:rPrDefault>
     <w:pPrDefault/>
   </w:docDefaults>
-  <w:latentStyles w:defLockedState="0" w:defUIPriority="0" w:defSemiHidden="0" w:defUnhideWhenUsed="0" w:defQFormat="0" w:count="371">
+  <w:latentStyles w:defLockedState="0" w:defUIPriority="0" w:defSemiHidden="0" w:defUnhideWhenUsed="0" w:defQFormat="0" w:count="375">
     <w:lsdException w:name="Normal" w:qFormat="1"/>
     <w:lsdException w:name="heading 1" w:qFormat="1"/>
     <w:lsdException w:name="heading 2" w:qFormat="1"/>
@@ -1077,7 +1079,7 @@
     <w:lsdException w:name="Document Map" w:qFormat="1"/>
     <w:lsdException w:name="HTML Top of Form" w:semiHidden="1" w:uiPriority="99" w:unhideWhenUsed="1"/>
     <w:lsdException w:name="HTML Bottom of Form" w:semiHidden="1" w:uiPriority="99" w:unhideWhenUsed="1"/>
-    <w:lsdException w:name="HTML Preformatted" w:qFormat="1"/>
+    <w:lsdException w:name="HTML Preformatted" w:semiHidden="1" w:unhideWhenUsed="1" w:qFormat="1"/>
     <w:lsdException w:name="Normal Table" w:semiHidden="1" w:uiPriority="99" w:unhideWhenUsed="1"/>
     <w:lsdException w:name="No List" w:semiHidden="1" w:uiPriority="99" w:unhideWhenUsed="1"/>
     <w:lsdException w:name="Outline List 1" w:semiHidden="1" w:uiPriority="99" w:unhideWhenUsed="1"/>
@@ -1342,6 +1344,10 @@
     <w:lsdException w:name="List Table 5 Dark Accent 6" w:uiPriority="50"/>
     <w:lsdException w:name="List Table 6 Colorful Accent 6" w:uiPriority="51"/>
     <w:lsdException w:name="List Table 7 Colorful Accent 6" w:uiPriority="52"/>
+    <w:lsdException w:name="Mention" w:semiHidden="1" w:uiPriority="99" w:unhideWhenUsed="1"/>
+    <w:lsdException w:name="Smart Hyperlink" w:semiHidden="1" w:uiPriority="99" w:unhideWhenUsed="1"/>
+    <w:lsdException w:name="Hashtag" w:semiHidden="1" w:uiPriority="99" w:unhideWhenUsed="1"/>
+    <w:lsdException w:name="Unresolved Mention" w:semiHidden="1" w:uiPriority="99" w:unhideWhenUsed="1"/>
   </w:latentStyles>
   <w:style w:type="paragraph" w:default="1" w:styleId="a">
     <w:name w:val="Normal"/>
